--- a/doc/Project_Analysis_and_Design_Document.docx
+++ b/doc/Project_Analysis_and_Design_Document.docx
@@ -2164,18 +2164,17 @@
     <w:p>
       <w:pPr>
         <w:ind w:left="720"/>
-      </w:pPr>
-    </w:p>
-    <w:p>
-      <w:pPr>
-        <w:ind w:left="720"/>
-      </w:pPr>
-      <w:r>
+        <w:jc w:val="center"/>
+      </w:pPr>
+      <w:r>
+        <w:rPr>
+          <w:noProof/>
+        </w:rPr>
         <w:drawing>
           <wp:inline distT="0" distB="0" distL="0" distR="0">
-            <wp:extent cx="4102735" cy="2584450"/>
-            <wp:effectExtent l="19050" t="0" r="0" b="0"/>
-            <wp:docPr id="1" name="Picture 1" descr="C:\Users\Ana\Downloads\Domain Model.jpg"/>
+            <wp:extent cx="2968699" cy="2740207"/>
+            <wp:effectExtent l="19050" t="0" r="3101" b="0"/>
+            <wp:docPr id="4" name="Picture 2" descr="C:\Users\Ana\Downloads\Domain Model (1).jpg"/>
             <wp:cNvGraphicFramePr>
               <a:graphicFrameLocks xmlns:a="http://schemas.openxmlformats.org/drawingml/2006/main" noChangeAspect="1"/>
             </wp:cNvGraphicFramePr>
@@ -2183,7 +2182,7 @@
               <a:graphicData uri="http://schemas.openxmlformats.org/drawingml/2006/picture">
                 <pic:pic xmlns:pic="http://schemas.openxmlformats.org/drawingml/2006/picture">
                   <pic:nvPicPr>
-                    <pic:cNvPr id="0" name="Picture 1" descr="C:\Users\Ana\Downloads\Domain Model.jpg"/>
+                    <pic:cNvPr id="0" name="Picture 2" descr="C:\Users\Ana\Downloads\Domain Model (1).jpg"/>
                     <pic:cNvPicPr>
                       <a:picLocks noChangeAspect="1" noChangeArrowheads="1"/>
                     </pic:cNvPicPr>
@@ -2198,7 +2197,7 @@
                   <pic:spPr bwMode="auto">
                     <a:xfrm>
                       <a:off x="0" y="0"/>
-                      <a:ext cx="4102735" cy="2584450"/>
+                      <a:ext cx="2971942" cy="2743200"/>
                     </a:xfrm>
                     <a:prstGeom prst="rect">
                       <a:avLst/>
@@ -2229,21 +2228,64 @@
       <w:r>
         <w:rPr>
           <w:rFonts w:ascii="Times New Roman" w:hAnsi="Times New Roman"/>
-          <w:noProof/>
-        </w:rPr>
+        </w:rPr>
+        <w:t>Architectural Design</w:t>
+      </w:r>
+      <w:bookmarkEnd w:id="3"/>
+    </w:p>
+    <w:p>
+      <w:pPr>
+        <w:pStyle w:val="Heading2"/>
+        <w:rPr>
+          <w:rFonts w:ascii="Times New Roman" w:hAnsi="Times New Roman"/>
+        </w:rPr>
+      </w:pPr>
+      <w:bookmarkStart w:id="4" w:name="_Toc285793958"/>
+      <w:r>
+        <w:rPr>
+          <w:rFonts w:ascii="Times New Roman" w:hAnsi="Times New Roman"/>
+        </w:rPr>
+        <w:t>Conceptual Architecture</w:t>
+      </w:r>
+      <w:bookmarkEnd w:id="4"/>
+    </w:p>
+    <w:p>
+      <w:r>
+        <w:t>I choose to implement the 3 Layers Architecture, composed of Presentation Layer, Business Logic Layer, and Data Layer, arranged as in the following schema:</w:t>
+      </w:r>
+    </w:p>
+    <w:p>
+      <w:pPr>
+        <w:jc w:val="center"/>
+      </w:pPr>
+    </w:p>
+    <w:p>
+      <w:r>
+        <w:t>In the Data Access Layer, I will make the connection to the Exhibition and Visitors databases. In the Business Logic Layer I will process the information. The Presentation Layer will be the Android interface.</w:t>
+      </w:r>
+    </w:p>
+    <w:p/>
+    <w:p>
+      <w:pPr>
+        <w:widowControl/>
+        <w:spacing w:after="200" w:line="276" w:lineRule="auto"/>
+      </w:pPr>
+      <w:r>
+        <w:t>I will also implement the Client-Server architecture:</w:t>
+      </w:r>
+      <w:r>
+        <w:br w:type="page"/>
+      </w:r>
+      <w:r>
+        <w:rPr>
+          <w:noProof/>
+        </w:rPr>
+        <w:lastRenderedPageBreak/>
         <w:drawing>
-          <wp:anchor distT="0" distB="0" distL="114300" distR="114300" simplePos="0" relativeHeight="251658240" behindDoc="0" locked="0" layoutInCell="1" allowOverlap="1">
-            <wp:simplePos x="0" y="0"/>
-            <wp:positionH relativeFrom="margin">
-              <wp:posOffset>3623310</wp:posOffset>
-            </wp:positionH>
-            <wp:positionV relativeFrom="margin">
-              <wp:posOffset>4728210</wp:posOffset>
-            </wp:positionV>
-            <wp:extent cx="2404745" cy="3104515"/>
-            <wp:effectExtent l="19050" t="0" r="0" b="0"/>
-            <wp:wrapSquare wrapText="bothSides"/>
-            <wp:docPr id="2" name="Picture 2" descr="Imagini pentru 3 layers architecture"/>
+          <wp:inline distT="0" distB="0" distL="0" distR="0">
+            <wp:extent cx="4018915" cy="6719570"/>
+            <wp:effectExtent l="19050" t="0" r="635" b="0"/>
+            <wp:docPr id="7" name="Picture 4" descr="C:\Users\Ana\Downloads\Layers architecture project.jpg"/>
             <wp:cNvGraphicFramePr>
               <a:graphicFrameLocks xmlns:a="http://schemas.openxmlformats.org/drawingml/2006/main" noChangeAspect="1"/>
             </wp:cNvGraphicFramePr>
@@ -2251,7 +2293,7 @@
               <a:graphicData uri="http://schemas.openxmlformats.org/drawingml/2006/picture">
                 <pic:pic xmlns:pic="http://schemas.openxmlformats.org/drawingml/2006/picture">
                   <pic:nvPicPr>
-                    <pic:cNvPr id="0" name="Picture 2" descr="Imagini pentru 3 layers architecture"/>
+                    <pic:cNvPr id="0" name="Picture 4" descr="C:\Users\Ana\Downloads\Layers architecture project.jpg"/>
                     <pic:cNvPicPr>
                       <a:picLocks noChangeAspect="1" noChangeArrowheads="1"/>
                     </pic:cNvPicPr>
@@ -2266,7 +2308,7 @@
                   <pic:spPr bwMode="auto">
                     <a:xfrm>
                       <a:off x="0" y="0"/>
-                      <a:ext cx="2404745" cy="3104515"/>
+                      <a:ext cx="4018915" cy="6719570"/>
                     </a:xfrm>
                     <a:prstGeom prst="rect">
                       <a:avLst/>
@@ -2282,55 +2324,8 @@
                 </pic:pic>
               </a:graphicData>
             </a:graphic>
-          </wp:anchor>
+          </wp:inline>
         </w:drawing>
-      </w:r>
-      <w:r>
-        <w:rPr>
-          <w:rFonts w:ascii="Times New Roman" w:hAnsi="Times New Roman"/>
-        </w:rPr>
-        <w:t>Architectural Design</w:t>
-      </w:r>
-      <w:bookmarkEnd w:id="3"/>
-    </w:p>
-    <w:p>
-      <w:pPr>
-        <w:pStyle w:val="Heading2"/>
-        <w:rPr>
-          <w:rFonts w:ascii="Times New Roman" w:hAnsi="Times New Roman"/>
-        </w:rPr>
-      </w:pPr>
-      <w:bookmarkStart w:id="4" w:name="_Toc285793958"/>
-      <w:r>
-        <w:rPr>
-          <w:rFonts w:ascii="Times New Roman" w:hAnsi="Times New Roman"/>
-        </w:rPr>
-        <w:t>Conceptual Architecture</w:t>
-      </w:r>
-      <w:bookmarkEnd w:id="4"/>
-    </w:p>
-    <w:p>
-      <w:r>
-        <w:t>I choose to implement the 3 Layers Architecture, composed of Presentation Layer, Business Logic Layer, and Data Layer, arranged as in the following schema:</w:t>
-      </w:r>
-    </w:p>
-    <w:p>
-      <w:pPr>
-        <w:jc w:val="center"/>
-      </w:pPr>
-    </w:p>
-    <w:p>
-      <w:r>
-        <w:t>In the Data Access Layer, I will make the connection to the Exhibition and Visitors databases. In the Business Logic Layer I will process the information. The Presentation Layer will be the Android interface.</w:t>
-      </w:r>
-    </w:p>
-    <w:p>
-      <w:pPr>
-        <w:widowControl/>
-        <w:spacing w:after="200" w:line="276" w:lineRule="auto"/>
-      </w:pPr>
-      <w:r>
-        <w:br w:type="page"/>
       </w:r>
     </w:p>
     <w:p>
@@ -2369,6 +2364,7 @@
           <w:rFonts w:ascii="Times New Roman" w:hAnsi="Times New Roman"/>
           <w:b w:val="0"/>
           <w:i/>
+          <w:noProof/>
           <w:color w:val="943634"/>
         </w:rPr>
         <w:drawing>
@@ -2454,6 +2450,7 @@
           <w:rFonts w:ascii="Times New Roman" w:hAnsi="Times New Roman"/>
           <w:b w:val="0"/>
           <w:i/>
+          <w:noProof/>
           <w:color w:val="943634"/>
           <w:sz w:val="20"/>
         </w:rPr>
@@ -3282,7 +3279,7 @@
               <w:rStyle w:val="PageNumber"/>
               <w:noProof/>
             </w:rPr>
-            <w:t>2</w:t>
+            <w:t>7</w:t>
           </w:r>
           <w:r>
             <w:rPr>
@@ -3302,7 +3299,7 @@
                 <w:rStyle w:val="PageNumber"/>
                 <w:noProof/>
               </w:rPr>
-              <w:t>6</w:t>
+              <w:t>7</w:t>
             </w:r>
           </w:fldSimple>
         </w:p>
